--- a/Doku/Manueller Test/Manueller Test Favorit anlegen.docx
+++ b/Doku/Manueller Test/Manueller Test Favorit anlegen.docx
@@ -3,8 +3,129 @@
 <w:document xmlns:wpc="http://schemas.microsoft.com/office/word/2010/wordprocessingCanvas" xmlns:cx="http://schemas.microsoft.com/office/drawing/2014/chartex" xmlns:cx1="http://schemas.microsoft.com/office/drawing/2015/9/8/chartex" xmlns:cx2="http://schemas.microsoft.com/office/drawing/2015/10/21/chartex" xmlns:cx3="http://schemas.microsoft.com/office/drawing/2016/5/9/chartex" xmlns:cx4="http://schemas.microsoft.com/office/drawing/2016/5/10/chartex" xmlns:cx5="http://schemas.microsoft.com/office/drawing/2016/5/11/chartex" xmlns:cx6="http://schemas.microsoft.com/office/drawing/2016/5/12/chartex" xmlns:cx7="http://schemas.microsoft.com/office/drawing/2016/5/13/chartex" xmlns:cx8="http://schemas.microsoft.com/office/drawing/2016/5/14/chartex" xmlns:mc="http://schemas.openxmlformats.org/markup-compatibility/2006" xmlns:o="urn:schemas-microsoft-com:office:office" xmlns:r="http://schemas.openxmlformats.org/officeDocument/2006/relationships" xmlns:m="http://schemas.openxmlformats.org/officeDocument/2006/math" xmlns:v="urn:schemas-microsoft-com:vml" xmlns:wp14="http://schemas.microsoft.com/office/word/2010/wordprocessingDrawing" xmlns:wp="http://schemas.openxmlformats.org/drawingml/2006/wordprocessingDrawing" xmlns:w10="urn:schemas-microsoft-com:office:word" xmlns:w="http://schemas.openxmlformats.org/wordprocessingml/2006/main" xmlns:w14="http://schemas.microsoft.com/office/word/2010/wordml" xmlns:w15="http://schemas.microsoft.com/office/word/2012/wordml" xmlns:w16se="http://schemas.microsoft.com/office/word/2015/wordml/symex" xmlns:wpg="http://schemas.microsoft.com/office/word/2010/wordprocessingGroup" xmlns:wpi="http://schemas.microsoft.com/office/word/2010/wordprocessingInk" xmlns:wne="http://schemas.microsoft.com/office/word/2006/wordml" xmlns:wps="http://schemas.microsoft.com/office/word/2010/wordprocessingShape" mc:Ignorable="w14 w15 w16se wp14">
   <w:body>
     <w:p>
-      <w:bookmarkStart w:id="0" w:name="_GoBack"/>
-      <w:bookmarkEnd w:id="0"/>
+      <w:pPr>
+        <w:rPr>
+          <w:lang w:val="en-US"/>
+        </w:rPr>
+      </w:pPr>
+      <w:r>
+        <w:rPr>
+          <w:noProof/>
+          <w:lang w:eastAsia="de-DE"/>
+        </w:rPr>
+        <w:drawing>
+          <wp:anchor distT="0" distB="0" distL="114300" distR="114300" simplePos="0" relativeHeight="251658240" behindDoc="1" locked="0" layoutInCell="1" allowOverlap="1">
+            <wp:simplePos x="0" y="0"/>
+            <wp:positionH relativeFrom="margin">
+              <wp:align>center</wp:align>
+            </wp:positionH>
+            <wp:positionV relativeFrom="paragraph">
+              <wp:posOffset>421557</wp:posOffset>
+            </wp:positionV>
+            <wp:extent cx="6146800" cy="3298825"/>
+            <wp:effectExtent l="0" t="0" r="6350" b="0"/>
+            <wp:wrapTight wrapText="bothSides">
+              <wp:wrapPolygon edited="0">
+                <wp:start x="0" y="0"/>
+                <wp:lineTo x="0" y="21454"/>
+                <wp:lineTo x="21555" y="21454"/>
+                <wp:lineTo x="21555" y="0"/>
+                <wp:lineTo x="0" y="0"/>
+              </wp:wrapPolygon>
+            </wp:wrapTight>
+            <wp:docPr id="3" name="Grafik 3" descr="C:\Users\fabia\AppData\Local\Microsoft\Windows\INetCache\Content.Word\screenshot Testcase.png"/>
+            <wp:cNvGraphicFramePr>
+              <a:graphicFrameLocks xmlns:a="http://schemas.openxmlformats.org/drawingml/2006/main" noChangeAspect="1"/>
+            </wp:cNvGraphicFramePr>
+            <a:graphic xmlns:a="http://schemas.openxmlformats.org/drawingml/2006/main">
+              <a:graphicData uri="http://schemas.openxmlformats.org/drawingml/2006/picture">
+                <pic:pic xmlns:pic="http://schemas.openxmlformats.org/drawingml/2006/picture">
+                  <pic:nvPicPr>
+                    <pic:cNvPr id="0" name="Picture 1" descr="C:\Users\fabia\AppData\Local\Microsoft\Windows\INetCache\Content.Word\screenshot Testcase.png"/>
+                    <pic:cNvPicPr>
+                      <a:picLocks noChangeAspect="1" noChangeArrowheads="1"/>
+                    </pic:cNvPicPr>
+                  </pic:nvPicPr>
+                  <pic:blipFill>
+                    <a:blip r:embed="rId6" cstate="print">
+                      <a:extLst>
+                        <a:ext uri="{28A0092B-C50C-407E-A947-70E740481C1C}">
+                          <a14:useLocalDpi xmlns:a14="http://schemas.microsoft.com/office/drawing/2010/main" val="0"/>
+                        </a:ext>
+                      </a:extLst>
+                    </a:blip>
+                    <a:srcRect/>
+                    <a:stretch>
+                      <a:fillRect/>
+                    </a:stretch>
+                  </pic:blipFill>
+                  <pic:spPr bwMode="auto">
+                    <a:xfrm>
+                      <a:off x="0" y="0"/>
+                      <a:ext cx="6146800" cy="3298825"/>
+                    </a:xfrm>
+                    <a:prstGeom prst="rect">
+                      <a:avLst/>
+                    </a:prstGeom>
+                    <a:noFill/>
+                    <a:ln>
+                      <a:noFill/>
+                    </a:ln>
+                  </pic:spPr>
+                </pic:pic>
+              </a:graphicData>
+            </a:graphic>
+            <wp14:sizeRelH relativeFrom="margin">
+              <wp14:pctWidth>0</wp14:pctWidth>
+            </wp14:sizeRelH>
+            <wp14:sizeRelV relativeFrom="margin">
+              <wp14:pctHeight>0</wp14:pctHeight>
+            </wp14:sizeRelV>
+          </wp:anchor>
+        </w:drawing>
+      </w:r>
+      <w:r>
+        <w:rPr>
+          <w:lang w:val="en-US"/>
+        </w:rPr>
+        <w:t xml:space="preserve">Freeware </w:t>
+      </w:r>
+      <w:proofErr w:type="spellStart"/>
+      <w:r>
+        <w:rPr>
+          <w:lang w:val="en-US"/>
+        </w:rPr>
+        <w:t>Testtool</w:t>
+      </w:r>
+      <w:proofErr w:type="spellEnd"/>
+      <w:r>
+        <w:rPr>
+          <w:lang w:val="en-US"/>
+        </w:rPr>
+        <w:t>:</w:t>
+      </w:r>
+      <w:r>
+        <w:rPr>
+          <w:lang w:val="en-US"/>
+        </w:rPr>
+        <w:t xml:space="preserve"> </w:t>
+      </w:r>
+      <w:hyperlink r:id="rId7" w:history="1">
+        <w:r>
+          <w:rPr>
+            <w:rStyle w:val="Hyperlink"/>
+            <w:lang w:val="en-US"/>
+          </w:rPr>
+          <w:t>https://checkpanel.com/</w:t>
+        </w:r>
+      </w:hyperlink>
+    </w:p>
+    <w:p>
+      <w:pPr>
+        <w:rPr>
+          <w:lang w:val="en-US"/>
+        </w:rPr>
+      </w:pPr>
       <w:r>
         <w:rPr>
           <w:noProof/>
@@ -14,23 +135,180 @@
           <wp:anchor distT="0" distB="0" distL="114300" distR="114300" simplePos="0" relativeHeight="251659264" behindDoc="1" locked="0" layoutInCell="1" allowOverlap="1">
             <wp:simplePos x="0" y="0"/>
             <wp:positionH relativeFrom="margin">
+              <wp:posOffset>-196630</wp:posOffset>
+            </wp:positionH>
+            <wp:positionV relativeFrom="paragraph">
+              <wp:posOffset>3944675</wp:posOffset>
+            </wp:positionV>
+            <wp:extent cx="6132195" cy="4830445"/>
+            <wp:effectExtent l="0" t="0" r="1905" b="8255"/>
+            <wp:wrapTight wrapText="bothSides">
+              <wp:wrapPolygon edited="0">
+                <wp:start x="0" y="0"/>
+                <wp:lineTo x="0" y="21552"/>
+                <wp:lineTo x="21540" y="21552"/>
+                <wp:lineTo x="21540" y="0"/>
+                <wp:lineTo x="0" y="0"/>
+              </wp:wrapPolygon>
+            </wp:wrapTight>
+            <wp:docPr id="4" name="Grafik 4" descr="C:\Users\fabia\AppData\Local\Microsoft\Windows\INetCache\Content.Word\screenshot Testcase2.png"/>
+            <wp:cNvGraphicFramePr>
+              <a:graphicFrameLocks xmlns:a="http://schemas.openxmlformats.org/drawingml/2006/main" noChangeAspect="1"/>
+            </wp:cNvGraphicFramePr>
+            <a:graphic xmlns:a="http://schemas.openxmlformats.org/drawingml/2006/main">
+              <a:graphicData uri="http://schemas.openxmlformats.org/drawingml/2006/picture">
+                <pic:pic xmlns:pic="http://schemas.openxmlformats.org/drawingml/2006/picture">
+                  <pic:nvPicPr>
+                    <pic:cNvPr id="0" name="Picture 2" descr="C:\Users\fabia\AppData\Local\Microsoft\Windows\INetCache\Content.Word\screenshot Testcase2.png"/>
+                    <pic:cNvPicPr>
+                      <a:picLocks noChangeAspect="1" noChangeArrowheads="1"/>
+                    </pic:cNvPicPr>
+                  </pic:nvPicPr>
+                  <pic:blipFill>
+                    <a:blip r:embed="rId8" cstate="print">
+                      <a:extLst>
+                        <a:ext uri="{28A0092B-C50C-407E-A947-70E740481C1C}">
+                          <a14:useLocalDpi xmlns:a14="http://schemas.microsoft.com/office/drawing/2010/main" val="0"/>
+                        </a:ext>
+                      </a:extLst>
+                    </a:blip>
+                    <a:srcRect/>
+                    <a:stretch>
+                      <a:fillRect/>
+                    </a:stretch>
+                  </pic:blipFill>
+                  <pic:spPr bwMode="auto">
+                    <a:xfrm>
+                      <a:off x="0" y="0"/>
+                      <a:ext cx="6132195" cy="4830445"/>
+                    </a:xfrm>
+                    <a:prstGeom prst="rect">
+                      <a:avLst/>
+                    </a:prstGeom>
+                    <a:noFill/>
+                    <a:ln>
+                      <a:noFill/>
+                    </a:ln>
+                  </pic:spPr>
+                </pic:pic>
+              </a:graphicData>
+            </a:graphic>
+          </wp:anchor>
+        </w:drawing>
+      </w:r>
+    </w:p>
+    <w:p>
+      <w:pPr>
+        <w:rPr>
+          <w:lang w:val="en-US"/>
+        </w:rPr>
+      </w:pPr>
+      <w:bookmarkStart w:id="0" w:name="_GoBack"/>
+      <w:bookmarkEnd w:id="0"/>
+      <w:r>
+        <w:rPr>
+          <w:noProof/>
+          <w:lang w:eastAsia="de-DE"/>
+        </w:rPr>
+        <w:lastRenderedPageBreak/>
+        <w:drawing>
+          <wp:anchor distT="0" distB="0" distL="114300" distR="114300" simplePos="0" relativeHeight="251661312" behindDoc="1" locked="0" layoutInCell="1" allowOverlap="1">
+            <wp:simplePos x="0" y="0"/>
+            <wp:positionH relativeFrom="margin">
               <wp:align>center</wp:align>
             </wp:positionH>
             <wp:positionV relativeFrom="paragraph">
-              <wp:posOffset>4097020</wp:posOffset>
+              <wp:posOffset>607</wp:posOffset>
             </wp:positionV>
-            <wp:extent cx="6327564" cy="4969565"/>
-            <wp:effectExtent l="0" t="0" r="0" b="2540"/>
+            <wp:extent cx="6264070" cy="3607905"/>
+            <wp:effectExtent l="0" t="0" r="3810" b="0"/>
             <wp:wrapTight wrapText="bothSides">
               <wp:wrapPolygon edited="0">
                 <wp:start x="0" y="0"/>
-                <wp:lineTo x="0" y="21528"/>
-                <wp:lineTo x="21526" y="21528"/>
-                <wp:lineTo x="21526" y="0"/>
+                <wp:lineTo x="0" y="21444"/>
+                <wp:lineTo x="21547" y="21444"/>
+                <wp:lineTo x="21547" y="0"/>
                 <wp:lineTo x="0" y="0"/>
               </wp:wrapPolygon>
             </wp:wrapTight>
-            <wp:docPr id="2" name="Grafik 2"/>
+            <wp:docPr id="5" name="Grafik 5" descr="C:\Users\fabia\AppData\Local\Microsoft\Windows\INetCache\Content.Word\screenshot Testcase3.png"/>
+            <wp:cNvGraphicFramePr>
+              <a:graphicFrameLocks xmlns:a="http://schemas.openxmlformats.org/drawingml/2006/main" noChangeAspect="1"/>
+            </wp:cNvGraphicFramePr>
+            <a:graphic xmlns:a="http://schemas.openxmlformats.org/drawingml/2006/main">
+              <a:graphicData uri="http://schemas.openxmlformats.org/drawingml/2006/picture">
+                <pic:pic xmlns:pic="http://schemas.openxmlformats.org/drawingml/2006/picture">
+                  <pic:nvPicPr>
+                    <pic:cNvPr id="0" name="Picture 3" descr="C:\Users\fabia\AppData\Local\Microsoft\Windows\INetCache\Content.Word\screenshot Testcase3.png"/>
+                    <pic:cNvPicPr>
+                      <a:picLocks noChangeAspect="1" noChangeArrowheads="1"/>
+                    </pic:cNvPicPr>
+                  </pic:nvPicPr>
+                  <pic:blipFill>
+                    <a:blip r:embed="rId9" cstate="print">
+                      <a:extLst>
+                        <a:ext uri="{28A0092B-C50C-407E-A947-70E740481C1C}">
+                          <a14:useLocalDpi xmlns:a14="http://schemas.microsoft.com/office/drawing/2010/main" val="0"/>
+                        </a:ext>
+                      </a:extLst>
+                    </a:blip>
+                    <a:srcRect/>
+                    <a:stretch>
+                      <a:fillRect/>
+                    </a:stretch>
+                  </pic:blipFill>
+                  <pic:spPr bwMode="auto">
+                    <a:xfrm>
+                      <a:off x="0" y="0"/>
+                      <a:ext cx="6264070" cy="3607905"/>
+                    </a:xfrm>
+                    <a:prstGeom prst="rect">
+                      <a:avLst/>
+                    </a:prstGeom>
+                    <a:noFill/>
+                    <a:ln>
+                      <a:noFill/>
+                    </a:ln>
+                  </pic:spPr>
+                </pic:pic>
+              </a:graphicData>
+            </a:graphic>
+          </wp:anchor>
+        </w:drawing>
+      </w:r>
+    </w:p>
+    <w:p>
+      <w:pPr>
+        <w:rPr>
+          <w:lang w:val="en-US"/>
+        </w:rPr>
+      </w:pPr>
+      <w:r>
+        <w:rPr>
+          <w:noProof/>
+          <w:lang w:eastAsia="de-DE"/>
+        </w:rPr>
+        <w:drawing>
+          <wp:anchor distT="0" distB="0" distL="114300" distR="114300" simplePos="0" relativeHeight="251660288" behindDoc="1" locked="0" layoutInCell="1" allowOverlap="1">
+            <wp:simplePos x="0" y="0"/>
+            <wp:positionH relativeFrom="margin">
+              <wp:align>center</wp:align>
+            </wp:positionH>
+            <wp:positionV relativeFrom="paragraph">
+              <wp:posOffset>347345</wp:posOffset>
+            </wp:positionV>
+            <wp:extent cx="6132195" cy="3900805"/>
+            <wp:effectExtent l="0" t="0" r="1905" b="4445"/>
+            <wp:wrapTight wrapText="bothSides">
+              <wp:wrapPolygon edited="0">
+                <wp:start x="0" y="0"/>
+                <wp:lineTo x="0" y="21519"/>
+                <wp:lineTo x="21540" y="21519"/>
+                <wp:lineTo x="21540" y="0"/>
+                <wp:lineTo x="0" y="0"/>
+              </wp:wrapPolygon>
+            </wp:wrapTight>
+            <wp:docPr id="1" name="Grafik 1"/>
             <wp:cNvGraphicFramePr>
               <a:graphicFrameLocks xmlns:a="http://schemas.openxmlformats.org/drawingml/2006/main" noChangeAspect="1"/>
             </wp:cNvGraphicFramePr>
@@ -42,7 +320,7 @@
                     <pic:cNvPicPr/>
                   </pic:nvPicPr>
                   <pic:blipFill>
-                    <a:blip r:embed="rId4" cstate="print">
+                    <a:blip r:embed="rId10" cstate="print">
                       <a:extLst>
                         <a:ext uri="{28A0092B-C50C-407E-A947-70E740481C1C}">
                           <a14:useLocalDpi xmlns:a14="http://schemas.microsoft.com/office/drawing/2010/main" val="0"/>
@@ -56,7 +334,7 @@
                   <pic:spPr>
                     <a:xfrm>
                       <a:off x="0" y="0"/>
-                      <a:ext cx="6327564" cy="4969565"/>
+                      <a:ext cx="6132195" cy="3900805"/>
                     </a:xfrm>
                     <a:prstGeom prst="rect">
                       <a:avLst/>
@@ -74,69 +352,6 @@
           </wp:anchor>
         </w:drawing>
       </w:r>
-      <w:r>
-        <w:rPr>
-          <w:noProof/>
-          <w:lang w:eastAsia="de-DE"/>
-        </w:rPr>
-        <w:drawing>
-          <wp:anchor distT="0" distB="0" distL="114300" distR="114300" simplePos="0" relativeHeight="251658240" behindDoc="1" locked="0" layoutInCell="1" allowOverlap="1">
-            <wp:simplePos x="0" y="0"/>
-            <wp:positionH relativeFrom="margin">
-              <wp:posOffset>-427686</wp:posOffset>
-            </wp:positionH>
-            <wp:positionV relativeFrom="paragraph">
-              <wp:posOffset>331</wp:posOffset>
-            </wp:positionV>
-            <wp:extent cx="6616700" cy="3801110"/>
-            <wp:effectExtent l="0" t="0" r="0" b="8890"/>
-            <wp:wrapTight wrapText="bothSides">
-              <wp:wrapPolygon edited="0">
-                <wp:start x="0" y="0"/>
-                <wp:lineTo x="0" y="21542"/>
-                <wp:lineTo x="21517" y="21542"/>
-                <wp:lineTo x="21517" y="0"/>
-                <wp:lineTo x="0" y="0"/>
-              </wp:wrapPolygon>
-            </wp:wrapTight>
-            <wp:docPr id="1" name="Grafik 1"/>
-            <wp:cNvGraphicFramePr>
-              <a:graphicFrameLocks xmlns:a="http://schemas.openxmlformats.org/drawingml/2006/main" noChangeAspect="1"/>
-            </wp:cNvGraphicFramePr>
-            <a:graphic xmlns:a="http://schemas.openxmlformats.org/drawingml/2006/main">
-              <a:graphicData uri="http://schemas.openxmlformats.org/drawingml/2006/picture">
-                <pic:pic xmlns:pic="http://schemas.openxmlformats.org/drawingml/2006/picture">
-                  <pic:nvPicPr>
-                    <pic:cNvPr id="1" name=""/>
-                    <pic:cNvPicPr/>
-                  </pic:nvPicPr>
-                  <pic:blipFill>
-                    <a:blip r:embed="rId5" cstate="print">
-                      <a:extLst>
-                        <a:ext uri="{28A0092B-C50C-407E-A947-70E740481C1C}">
-                          <a14:useLocalDpi xmlns:a14="http://schemas.microsoft.com/office/drawing/2010/main" val="0"/>
-                        </a:ext>
-                      </a:extLst>
-                    </a:blip>
-                    <a:stretch>
-                      <a:fillRect/>
-                    </a:stretch>
-                  </pic:blipFill>
-                  <pic:spPr>
-                    <a:xfrm>
-                      <a:off x="0" y="0"/>
-                      <a:ext cx="6616700" cy="3801110"/>
-                    </a:xfrm>
-                    <a:prstGeom prst="rect">
-                      <a:avLst/>
-                    </a:prstGeom>
-                  </pic:spPr>
-                </pic:pic>
-              </a:graphicData>
-            </a:graphic>
-          </wp:anchor>
-        </w:drawing>
-      </w:r>
     </w:p>
     <w:p/>
     <w:sectPr>
@@ -147,6 +362,56 @@
     </w:sectPr>
   </w:body>
 </w:document>
+</file>
+
+<file path=word/endnotes.xml><?xml version="1.0" encoding="utf-8"?>
+<w:endnotes xmlns:wpc="http://schemas.microsoft.com/office/word/2010/wordprocessingCanvas" xmlns:cx="http://schemas.microsoft.com/office/drawing/2014/chartex" xmlns:cx1="http://schemas.microsoft.com/office/drawing/2015/9/8/chartex" xmlns:cx2="http://schemas.microsoft.com/office/drawing/2015/10/21/chartex" xmlns:cx3="http://schemas.microsoft.com/office/drawing/2016/5/9/chartex" xmlns:cx4="http://schemas.microsoft.com/office/drawing/2016/5/10/chartex" xmlns:cx5="http://schemas.microsoft.com/office/drawing/2016/5/11/chartex" xmlns:cx6="http://schemas.microsoft.com/office/drawing/2016/5/12/chartex" xmlns:cx7="http://schemas.microsoft.com/office/drawing/2016/5/13/chartex" xmlns:cx8="http://schemas.microsoft.com/office/drawing/2016/5/14/chartex" xmlns:mc="http://schemas.openxmlformats.org/markup-compatibility/2006" xmlns:o="urn:schemas-microsoft-com:office:office" xmlns:r="http://schemas.openxmlformats.org/officeDocument/2006/relationships" xmlns:m="http://schemas.openxmlformats.org/officeDocument/2006/math" xmlns:v="urn:schemas-microsoft-com:vml" xmlns:wp14="http://schemas.microsoft.com/office/word/2010/wordprocessingDrawing" xmlns:wp="http://schemas.openxmlformats.org/drawingml/2006/wordprocessingDrawing" xmlns:w10="urn:schemas-microsoft-com:office:word" xmlns:w="http://schemas.openxmlformats.org/wordprocessingml/2006/main" xmlns:w14="http://schemas.microsoft.com/office/word/2010/wordml" xmlns:w15="http://schemas.microsoft.com/office/word/2012/wordml" xmlns:w16se="http://schemas.microsoft.com/office/word/2015/wordml/symex" xmlns:wpg="http://schemas.microsoft.com/office/word/2010/wordprocessingGroup" xmlns:wpi="http://schemas.microsoft.com/office/word/2010/wordprocessingInk" xmlns:wne="http://schemas.microsoft.com/office/word/2006/wordml" xmlns:wps="http://schemas.microsoft.com/office/word/2010/wordprocessingShape" mc:Ignorable="w14 w15 w16se wp14">
+  <w:endnote w:type="separator" w:id="-1">
+    <w:p>
+      <w:pPr>
+        <w:spacing w:after="0" w:line="240" w:lineRule="auto"/>
+      </w:pPr>
+      <w:r>
+        <w:separator/>
+      </w:r>
+    </w:p>
+  </w:endnote>
+  <w:endnote w:type="continuationSeparator" w:id="0">
+    <w:p>
+      <w:pPr>
+        <w:spacing w:after="0" w:line="240" w:lineRule="auto"/>
+      </w:pPr>
+      <w:r>
+        <w:continuationSeparator/>
+      </w:r>
+    </w:p>
+  </w:endnote>
+</w:endnotes>
+</file>
+
+<file path=word/footnotes.xml><?xml version="1.0" encoding="utf-8"?>
+<w:footnotes xmlns:wpc="http://schemas.microsoft.com/office/word/2010/wordprocessingCanvas" xmlns:cx="http://schemas.microsoft.com/office/drawing/2014/chartex" xmlns:cx1="http://schemas.microsoft.com/office/drawing/2015/9/8/chartex" xmlns:cx2="http://schemas.microsoft.com/office/drawing/2015/10/21/chartex" xmlns:cx3="http://schemas.microsoft.com/office/drawing/2016/5/9/chartex" xmlns:cx4="http://schemas.microsoft.com/office/drawing/2016/5/10/chartex" xmlns:cx5="http://schemas.microsoft.com/office/drawing/2016/5/11/chartex" xmlns:cx6="http://schemas.microsoft.com/office/drawing/2016/5/12/chartex" xmlns:cx7="http://schemas.microsoft.com/office/drawing/2016/5/13/chartex" xmlns:cx8="http://schemas.microsoft.com/office/drawing/2016/5/14/chartex" xmlns:mc="http://schemas.openxmlformats.org/markup-compatibility/2006" xmlns:o="urn:schemas-microsoft-com:office:office" xmlns:r="http://schemas.openxmlformats.org/officeDocument/2006/relationships" xmlns:m="http://schemas.openxmlformats.org/officeDocument/2006/math" xmlns:v="urn:schemas-microsoft-com:vml" xmlns:wp14="http://schemas.microsoft.com/office/word/2010/wordprocessingDrawing" xmlns:wp="http://schemas.openxmlformats.org/drawingml/2006/wordprocessingDrawing" xmlns:w10="urn:schemas-microsoft-com:office:word" xmlns:w="http://schemas.openxmlformats.org/wordprocessingml/2006/main" xmlns:w14="http://schemas.microsoft.com/office/word/2010/wordml" xmlns:w15="http://schemas.microsoft.com/office/word/2012/wordml" xmlns:w16se="http://schemas.microsoft.com/office/word/2015/wordml/symex" xmlns:wpg="http://schemas.microsoft.com/office/word/2010/wordprocessingGroup" xmlns:wpi="http://schemas.microsoft.com/office/word/2010/wordprocessingInk" xmlns:wne="http://schemas.microsoft.com/office/word/2006/wordml" xmlns:wps="http://schemas.microsoft.com/office/word/2010/wordprocessingShape" mc:Ignorable="w14 w15 w16se wp14">
+  <w:footnote w:type="separator" w:id="-1">
+    <w:p>
+      <w:pPr>
+        <w:spacing w:after="0" w:line="240" w:lineRule="auto"/>
+      </w:pPr>
+      <w:r>
+        <w:separator/>
+      </w:r>
+    </w:p>
+  </w:footnote>
+  <w:footnote w:type="continuationSeparator" w:id="0">
+    <w:p>
+      <w:pPr>
+        <w:spacing w:after="0" w:line="240" w:lineRule="auto"/>
+      </w:pPr>
+      <w:r>
+        <w:continuationSeparator/>
+      </w:r>
+    </w:p>
+  </w:footnote>
+</w:footnotes>
 </file>
 
 <file path=word/styles.xml><?xml version="1.0" encoding="utf-8"?>
@@ -573,6 +838,73 @@
     <w:semiHidden/>
     <w:unhideWhenUsed/>
   </w:style>
+  <w:style w:type="paragraph" w:styleId="Kopfzeile">
+    <w:name w:val="header"/>
+    <w:basedOn w:val="Standard"/>
+    <w:link w:val="KopfzeileZchn"/>
+    <w:uiPriority w:val="99"/>
+    <w:unhideWhenUsed/>
+    <w:rsid w:val="00AF6132"/>
+    <w:pPr>
+      <w:tabs>
+        <w:tab w:val="center" w:pos="4536"/>
+        <w:tab w:val="right" w:pos="9072"/>
+      </w:tabs>
+      <w:spacing w:after="0" w:line="240" w:lineRule="auto"/>
+    </w:pPr>
+  </w:style>
+  <w:style w:type="character" w:customStyle="1" w:styleId="KopfzeileZchn">
+    <w:name w:val="Kopfzeile Zchn"/>
+    <w:basedOn w:val="Absatz-Standardschriftart"/>
+    <w:link w:val="Kopfzeile"/>
+    <w:uiPriority w:val="99"/>
+    <w:rsid w:val="00AF6132"/>
+  </w:style>
+  <w:style w:type="paragraph" w:styleId="Fuzeile">
+    <w:name w:val="footer"/>
+    <w:basedOn w:val="Standard"/>
+    <w:link w:val="FuzeileZchn"/>
+    <w:uiPriority w:val="99"/>
+    <w:unhideWhenUsed/>
+    <w:rsid w:val="00AF6132"/>
+    <w:pPr>
+      <w:tabs>
+        <w:tab w:val="center" w:pos="4536"/>
+        <w:tab w:val="right" w:pos="9072"/>
+      </w:tabs>
+      <w:spacing w:after="0" w:line="240" w:lineRule="auto"/>
+    </w:pPr>
+  </w:style>
+  <w:style w:type="character" w:customStyle="1" w:styleId="FuzeileZchn">
+    <w:name w:val="Fußzeile Zchn"/>
+    <w:basedOn w:val="Absatz-Standardschriftart"/>
+    <w:link w:val="Fuzeile"/>
+    <w:uiPriority w:val="99"/>
+    <w:rsid w:val="00AF6132"/>
+  </w:style>
+  <w:style w:type="character" w:styleId="Hyperlink">
+    <w:name w:val="Hyperlink"/>
+    <w:basedOn w:val="Absatz-Standardschriftart"/>
+    <w:uiPriority w:val="99"/>
+    <w:unhideWhenUsed/>
+    <w:rsid w:val="00F7700A"/>
+    <w:rPr>
+      <w:color w:val="0563C1" w:themeColor="hyperlink"/>
+      <w:u w:val="single"/>
+    </w:rPr>
+  </w:style>
+  <w:style w:type="character" w:styleId="Erwhnung">
+    <w:name w:val="Mention"/>
+    <w:basedOn w:val="Absatz-Standardschriftart"/>
+    <w:uiPriority w:val="99"/>
+    <w:semiHidden/>
+    <w:unhideWhenUsed/>
+    <w:rsid w:val="00F7700A"/>
+    <w:rPr>
+      <w:color w:val="2B579A"/>
+      <w:shd w:val="clear" w:color="auto" w:fill="E6E6E6"/>
+    </w:rPr>
+  </w:style>
 </w:styles>
 </file>
 
